--- a/Kriegsverlauf64_65-75.docx
+++ b/Kriegsverlauf64_65-75.docx
@@ -6,14 +6,13 @@
       <w:pPr>
         <w:rPr>
           <w:rFonts w:ascii="Calibri" w:hAnsi="Calibri" w:cs="Calibri"/>
+        </w:rPr>
+      </w:pPr>
+      <w:r>
+        <w:rPr>
+          <w:rFonts w:ascii="Calibri" w:hAnsi="Calibri" w:cs="Calibri"/>
           <w:u w:val="single"/>
         </w:rPr>
-      </w:pPr>
-      <w:r>
-        <w:rPr>
-          <w:rFonts w:ascii="Calibri" w:hAnsi="Calibri" w:cs="Calibri"/>
-          <w:u w:val="single"/>
-        </w:rPr>
         <w:t xml:space="preserve">Kriegsverlauf: </w:t>
       </w:r>
       <w:r>
@@ -44,39 +43,14 @@
           <w:b/>
         </w:rPr>
         <w:br/>
-      </w:r>
-      <w:r>
-        <w:rPr>
-          <w:rFonts w:ascii="Calibri" w:hAnsi="Calibri" w:cs="Calibri"/>
-          <w:b/>
-        </w:rPr>
-        <w:t>März 1965 Start der Operation «Rolling Thunder»</w:t>
-      </w:r>
-      <w:r>
-        <w:rPr>
-          <w:rFonts w:ascii="Calibri" w:hAnsi="Calibri" w:cs="Calibri"/>
-          <w:b/>
-        </w:rPr>
-        <w:t xml:space="preserve">    </w:t>
-      </w:r>
-      <w:r>
-        <w:rPr>
-          <w:rFonts w:ascii="Calibri" w:hAnsi="Calibri" w:cs="Calibri"/>
-        </w:rPr>
-        <w:br/>
-        <w:t xml:space="preserve">Diese Operation ist eine grosse Luftoffensive gegen wirtschaftliche und militärische Ziele in Nordvietnam, sowie auf </w:t>
-      </w:r>
-      <w:r>
-        <w:rPr>
-          <w:rFonts w:ascii="Calibri" w:hAnsi="Calibri" w:cs="Calibri"/>
-        </w:rPr>
-        <w:t>den Ho-Chi-Minh-Pfad in Laos und Kambodscha, über den der Vietcong weiterhin seinen Nachschub aus dem Norden erhielt</w:t>
-      </w:r>
-      <w:r>
-        <w:rPr>
-          <w:rFonts w:ascii="Calibri" w:hAnsi="Calibri" w:cs="Calibri"/>
-        </w:rPr>
-        <w:t xml:space="preserve">. </w:t>
+        <w:t xml:space="preserve">März 1965 Start der Operation «Rolling Thunder»    </w:t>
+      </w:r>
+      <w:r>
+        <w:rPr>
+          <w:rFonts w:ascii="Calibri" w:hAnsi="Calibri" w:cs="Calibri"/>
+        </w:rPr>
+        <w:br/>
+        <w:t xml:space="preserve">Diese Operation ist eine grosse Luftoffensive gegen wirtschaftliche und militärische Ziele in Nordvietnam, sowie auf den Ho-Chi-Minh-Pfad in Laos und Kambodscha, über den der Vietcong weiterhin seinen Nachschub aus dem Norden erhielt. </w:t>
       </w:r>
     </w:p>
     <w:p>
@@ -88,78 +62,22 @@
       <w:r>
         <w:rPr>
           <w:rFonts w:ascii="Calibri" w:hAnsi="Calibri" w:cs="Calibri"/>
-          <w:b/>
-        </w:rPr>
-        <w:t xml:space="preserve">8. </w:t>
-      </w:r>
-      <w:r>
-        <w:rPr>
-          <w:rFonts w:ascii="Calibri" w:hAnsi="Calibri" w:cs="Calibri"/>
-          <w:b/>
-        </w:rPr>
-        <w:t xml:space="preserve">März 1965 Landung amerikanischer Soldaten in «Da </w:t>
-      </w:r>
-      <w:proofErr w:type="spellStart"/>
-      <w:r>
-        <w:rPr>
-          <w:rFonts w:ascii="Calibri" w:hAnsi="Calibri" w:cs="Calibri"/>
-          <w:b/>
-        </w:rPr>
-        <w:t>Nang</w:t>
-      </w:r>
-      <w:proofErr w:type="spellEnd"/>
-      <w:r>
-        <w:rPr>
-          <w:rFonts w:ascii="Calibri" w:hAnsi="Calibri" w:cs="Calibri"/>
-          <w:b/>
-        </w:rPr>
-        <w:t>»</w:t>
-      </w:r>
-      <w:r>
-        <w:rPr>
-          <w:rFonts w:ascii="Calibri" w:hAnsi="Calibri" w:cs="Calibri"/>
-        </w:rPr>
-        <w:br/>
-      </w:r>
-      <w:r>
-        <w:rPr>
-          <w:rFonts w:ascii="Calibri" w:hAnsi="Calibri" w:cs="Calibri"/>
-        </w:rPr>
-        <w:t xml:space="preserve">Am 8 März 1965 landeten die ersten amerikanischen Kampftruppen in Da </w:t>
-      </w:r>
-      <w:proofErr w:type="spellStart"/>
-      <w:r>
-        <w:rPr>
-          <w:rFonts w:ascii="Calibri" w:hAnsi="Calibri" w:cs="Calibri"/>
-        </w:rPr>
-        <w:t>Nang</w:t>
-      </w:r>
-      <w:proofErr w:type="spellEnd"/>
-      <w:r>
-        <w:rPr>
-          <w:rFonts w:ascii="Calibri" w:hAnsi="Calibri" w:cs="Calibri"/>
-        </w:rPr>
-        <w:t xml:space="preserve">, um den dortigen Stützpunkt zu verteidigen. </w:t>
-      </w:r>
-      <w:r>
-        <w:rPr>
-          <w:rFonts w:ascii="Calibri" w:hAnsi="Calibri" w:cs="Calibri"/>
-        </w:rPr>
-        <w:t>Die Zahl der amerikanischen Soldaten steigt in den nächsten Jahren auf über 500'000.</w:t>
-      </w:r>
-      <w:r>
-        <w:rPr>
-          <w:rFonts w:ascii="Calibri" w:hAnsi="Calibri" w:cs="Calibri"/>
-          <w:color w:val="FF0000"/>
-        </w:rPr>
-        <w:t xml:space="preserve"> </w:t>
+          <w:i/>
+          <w:color w:val="00B050"/>
+        </w:rPr>
+        <w:t>Kurze Zeit, nachdem die Luftschläge gegen Nordvietnam begonnen hatten, landeten die ersten Truppen in Vietnam</w:t>
+      </w:r>
+      <w:r>
+        <w:rPr>
+          <w:rFonts w:ascii="Calibri" w:hAnsi="Calibri" w:cs="Calibri"/>
+        </w:rPr>
+        <w:t xml:space="preserve">. </w:t>
       </w:r>
     </w:p>
     <w:p>
       <w:pPr>
         <w:rPr>
           <w:rFonts w:ascii="Calibri" w:hAnsi="Calibri" w:cs="Calibri"/>
-          <w:b/>
         </w:rPr>
       </w:pPr>
       <w:r>
@@ -167,21 +85,7 @@
           <w:rFonts w:ascii="Calibri" w:hAnsi="Calibri" w:cs="Calibri"/>
           <w:b/>
         </w:rPr>
-        <w:t>30</w:t>
-      </w:r>
-      <w:r>
-        <w:rPr>
-          <w:rFonts w:ascii="Calibri" w:hAnsi="Calibri" w:cs="Calibri"/>
-          <w:b/>
-        </w:rPr>
-        <w:t>. Januar</w:t>
-      </w:r>
-      <w:r>
-        <w:rPr>
-          <w:rFonts w:ascii="Calibri" w:hAnsi="Calibri" w:cs="Calibri"/>
-          <w:b/>
-        </w:rPr>
-        <w:t xml:space="preserve"> 1968 Vietcong starten «</w:t>
+        <w:t xml:space="preserve">8. März 1965 Landung amerikanischer Soldaten in «Da </w:t>
       </w:r>
       <w:proofErr w:type="spellStart"/>
       <w:r>
@@ -189,7 +93,7 @@
           <w:rFonts w:ascii="Calibri" w:hAnsi="Calibri" w:cs="Calibri"/>
           <w:b/>
         </w:rPr>
-        <w:t>Tet</w:t>
+        <w:t>Nang</w:t>
       </w:r>
       <w:proofErr w:type="spellEnd"/>
       <w:r>
@@ -197,266 +101,186 @@
           <w:rFonts w:ascii="Calibri" w:hAnsi="Calibri" w:cs="Calibri"/>
           <w:b/>
         </w:rPr>
-        <w:t>-Offensive»</w:t>
-      </w:r>
-      <w:r>
-        <w:rPr>
-          <w:rFonts w:ascii="Calibri" w:hAnsi="Calibri" w:cs="Calibri"/>
-          <w:b/>
-        </w:rPr>
-        <w:br/>
-      </w:r>
-      <w:r>
-        <w:rPr>
-          <w:rFonts w:ascii="Calibri" w:hAnsi="Calibri" w:cs="Calibri"/>
-        </w:rPr>
-        <w:t xml:space="preserve">Der Vietcong startete die sogenannte </w:t>
+        <w:t>»</w:t>
+      </w:r>
+      <w:r>
+        <w:rPr>
+          <w:rFonts w:ascii="Calibri" w:hAnsi="Calibri" w:cs="Calibri"/>
+        </w:rPr>
+        <w:br/>
+        <w:t xml:space="preserve">Am 8 März 1965 landeten die ersten amerikanischen Kampftruppen in Da </w:t>
       </w:r>
       <w:proofErr w:type="spellStart"/>
       <w:r>
         <w:rPr>
           <w:rFonts w:ascii="Calibri" w:hAnsi="Calibri" w:cs="Calibri"/>
         </w:rPr>
-        <w:t>Tet</w:t>
+        <w:t>Nang</w:t>
       </w:r>
       <w:proofErr w:type="spellEnd"/>
       <w:r>
         <w:rPr>
           <w:rFonts w:ascii="Calibri" w:hAnsi="Calibri" w:cs="Calibri"/>
         </w:rPr>
-        <w:t>-Offensive am Vorabend des vietnamesischen Neujahrsfestes. Ein Grossangriff, den die Amerikaner nicht mehr für möglich hielten. Bis zum Präsidentenpalast in Saigon können sich die Guerillaeinheiten zeitweise vorkämpfen. Die verlorenen Gebiete können von den Amerikanern &amp; den Südvietnamesen zurückerobert werden. Die Offensive war zwar militärisch gescheitert, jedoch demonstrierte sie klar die Schlagkraft Nord-</w:t>
-      </w:r>
-      <w:r>
-        <w:rPr>
-          <w:rFonts w:ascii="Calibri" w:hAnsi="Calibri" w:cs="Calibri"/>
-          <w:highlight w:val="yellow"/>
-        </w:rPr>
-        <w:t>Vietnams und war insofern politisch und psychologisch sehr erfolgreich.</w:t>
-      </w:r>
-      <w:r>
-        <w:rPr>
-          <w:rFonts w:ascii="Calibri" w:hAnsi="Calibri" w:cs="Calibri"/>
+        <w:t>, um den dortigen Stützpunkt zu verteidigen. Die Zahl der amerikanischen Soldaten steigt in den nächsten Jahren auf über 500'000.</w:t>
+      </w:r>
+      <w:r>
+        <w:rPr>
+          <w:rFonts w:ascii="Calibri" w:hAnsi="Calibri" w:cs="Calibri"/>
+          <w:color w:val="FF0000"/>
         </w:rPr>
         <w:t xml:space="preserve"> </w:t>
-      </w:r>
-      <w:r>
-        <w:rPr>
-          <w:rFonts w:ascii="Calibri" w:hAnsi="Calibri" w:cs="Calibri"/>
-        </w:rPr>
-        <w:br/>
-      </w:r>
-      <w:r>
-        <w:rPr>
-          <w:rFonts w:ascii="Calibri" w:hAnsi="Calibri" w:cs="Calibri"/>
-          <w:b/>
-        </w:rPr>
-        <w:br/>
-      </w:r>
-      <w:r>
-        <w:rPr>
-          <w:rFonts w:ascii="Calibri" w:hAnsi="Calibri" w:cs="Calibri"/>
-          <w:b/>
-        </w:rPr>
-        <w:t xml:space="preserve">16. März 1968 Massaker von </w:t>
-      </w:r>
-      <w:proofErr w:type="spellStart"/>
-      <w:r>
-        <w:rPr>
-          <w:rFonts w:ascii="Calibri" w:hAnsi="Calibri" w:cs="Calibri"/>
-          <w:b/>
-        </w:rPr>
-        <w:t>My</w:t>
-      </w:r>
-      <w:proofErr w:type="spellEnd"/>
-      <w:r>
-        <w:rPr>
-          <w:rFonts w:ascii="Calibri" w:hAnsi="Calibri" w:cs="Calibri"/>
-          <w:b/>
-        </w:rPr>
-        <w:t xml:space="preserve"> Lai</w:t>
-      </w:r>
-      <w:r>
-        <w:rPr>
-          <w:rFonts w:ascii="Calibri" w:hAnsi="Calibri" w:cs="Calibri"/>
-          <w:b/>
-          <w:color w:val="FF0000"/>
-        </w:rPr>
-        <w:br/>
-      </w:r>
-      <w:proofErr w:type="gramStart"/>
-      <w:r>
-        <w:rPr>
-          <w:rFonts w:ascii="Calibri" w:hAnsi="Calibri" w:cs="Calibri"/>
-        </w:rPr>
-        <w:t>Amerikanische</w:t>
-      </w:r>
-      <w:proofErr w:type="gramEnd"/>
-      <w:r>
-        <w:rPr>
-          <w:rFonts w:ascii="Calibri" w:hAnsi="Calibri" w:cs="Calibri"/>
-        </w:rPr>
-        <w:t xml:space="preserve"> Soldaten töteten im Dorf </w:t>
-      </w:r>
-      <w:proofErr w:type="spellStart"/>
-      <w:r>
-        <w:rPr>
-          <w:rFonts w:ascii="Calibri" w:hAnsi="Calibri" w:cs="Calibri"/>
-        </w:rPr>
-        <w:t>My</w:t>
-      </w:r>
-      <w:proofErr w:type="spellEnd"/>
-      <w:r>
-        <w:rPr>
-          <w:rFonts w:ascii="Calibri" w:hAnsi="Calibri" w:cs="Calibri"/>
-        </w:rPr>
-        <w:t xml:space="preserve"> Lai über 500 Zivilisten. Dieses Massaker </w:t>
-      </w:r>
-      <w:r>
-        <w:rPr>
-          <w:rFonts w:ascii="Calibri" w:hAnsi="Calibri" w:cs="Calibri"/>
-        </w:rPr>
-        <w:t xml:space="preserve">und Kriegsverbrechen </w:t>
-      </w:r>
-      <w:proofErr w:type="gramStart"/>
-      <w:r>
-        <w:rPr>
-          <w:rFonts w:ascii="Calibri" w:hAnsi="Calibri" w:cs="Calibri"/>
-        </w:rPr>
-        <w:t>wurde</w:t>
-      </w:r>
-      <w:proofErr w:type="gramEnd"/>
-      <w:r>
-        <w:rPr>
-          <w:rFonts w:ascii="Calibri" w:hAnsi="Calibri" w:cs="Calibri"/>
-        </w:rPr>
-        <w:t xml:space="preserve"> zuerst vom Militär vertuscht und erst ein Jahr später durch einen Journalisten aufgedeckt</w:t>
-      </w:r>
-      <w:r>
-        <w:rPr>
-          <w:rFonts w:ascii="Calibri" w:hAnsi="Calibri" w:cs="Calibri"/>
-          <w:color w:val="FF0000"/>
-        </w:rPr>
-        <w:t xml:space="preserve">. </w:t>
-      </w:r>
-      <w:r>
-        <w:rPr>
-          <w:rFonts w:ascii="Calibri" w:hAnsi="Calibri" w:cs="Calibri"/>
-        </w:rPr>
-        <w:t xml:space="preserve">Das öffentliche Bekanntwerden dieses Massakers markierte eine Wende in der öffentlichen Meinung zum Vietnamkrieg und trug entscheidend zur Mobilisierung der </w:t>
-      </w:r>
-      <w:bookmarkStart w:id="0" w:name="_GoBack"/>
-      <w:bookmarkEnd w:id="0"/>
-      <w:r>
-        <w:rPr>
-          <w:rFonts w:ascii="Calibri" w:hAnsi="Calibri" w:cs="Calibri"/>
-        </w:rPr>
-        <w:t>Antikriegsbewegung bei.</w:t>
       </w:r>
     </w:p>
     <w:p>
       <w:pPr>
         <w:rPr>
           <w:rFonts w:ascii="Calibri" w:hAnsi="Calibri" w:cs="Calibri"/>
-          <w:b/>
+          <w:i/>
         </w:rPr>
       </w:pPr>
       <w:r>
         <w:rPr>
           <w:rFonts w:ascii="Calibri" w:hAnsi="Calibri" w:cs="Calibri"/>
-          <w:b/>
-        </w:rPr>
-        <w:t xml:space="preserve">13. Mai 1968 Waffenstillstandsverhandlungen </w:t>
-      </w:r>
-      <w:r>
-        <w:rPr>
-          <w:rFonts w:ascii="Calibri" w:hAnsi="Calibri" w:cs="Calibri"/>
-          <w:b/>
-        </w:rPr>
-        <w:br/>
-      </w:r>
-      <w:r>
-        <w:rPr>
-          <w:rFonts w:ascii="Calibri" w:hAnsi="Calibri" w:cs="Calibri"/>
-        </w:rPr>
-        <w:t>Am 13. Mai 1968 </w:t>
-      </w:r>
-      <w:r>
-        <w:rPr>
-          <w:rFonts w:ascii="Calibri" w:hAnsi="Calibri" w:cs="Calibri"/>
-        </w:rPr>
-        <w:t xml:space="preserve">starteten </w:t>
-      </w:r>
-      <w:r>
-        <w:rPr>
-          <w:rFonts w:ascii="Calibri" w:hAnsi="Calibri" w:cs="Calibri"/>
-        </w:rPr>
-        <w:t>die USA und Nord-Vietnam in Paris</w:t>
-      </w:r>
-      <w:r>
-        <w:rPr>
-          <w:rFonts w:ascii="Calibri" w:hAnsi="Calibri" w:cs="Calibri"/>
-        </w:rPr>
-        <w:t xml:space="preserve"> Verhandlun</w:t>
-      </w:r>
-      <w:r>
-        <w:rPr>
-          <w:rFonts w:ascii="Calibri" w:hAnsi="Calibri" w:cs="Calibri"/>
-        </w:rPr>
-        <w:t>g</w:t>
-      </w:r>
-      <w:r>
-        <w:rPr>
-          <w:rFonts w:ascii="Calibri" w:hAnsi="Calibri" w:cs="Calibri"/>
-        </w:rPr>
-        <w:t>en</w:t>
-      </w:r>
-      <w:r>
-        <w:rPr>
-          <w:rFonts w:ascii="Calibri" w:hAnsi="Calibri" w:cs="Calibri"/>
-        </w:rPr>
-        <w:t xml:space="preserve"> </w:t>
-      </w:r>
-      <w:r>
-        <w:rPr>
-          <w:rFonts w:ascii="Calibri" w:hAnsi="Calibri" w:cs="Calibri"/>
-        </w:rPr>
-        <w:t xml:space="preserve">über einen Waffenstillstand. Ab dem Jahr </w:t>
-      </w:r>
-      <w:r>
-        <w:rPr>
-          <w:rFonts w:ascii="Calibri" w:hAnsi="Calibri" w:cs="Calibri"/>
-        </w:rPr>
-        <w:t xml:space="preserve">1969 nahmen auch Süd-Vietnam und der Vietcong an den Verhandlungen teil. Ergebnisse </w:t>
-      </w:r>
-      <w:r>
-        <w:rPr>
-          <w:rFonts w:ascii="Calibri" w:hAnsi="Calibri" w:cs="Calibri"/>
-        </w:rPr>
-        <w:t xml:space="preserve">konnten </w:t>
-      </w:r>
-      <w:r>
-        <w:rPr>
-          <w:rFonts w:ascii="Calibri" w:hAnsi="Calibri" w:cs="Calibri"/>
-        </w:rPr>
-        <w:t xml:space="preserve">vorerst </w:t>
-      </w:r>
-      <w:r>
-        <w:rPr>
-          <w:rFonts w:ascii="Calibri" w:hAnsi="Calibri" w:cs="Calibri"/>
-        </w:rPr>
-        <w:t xml:space="preserve">keine </w:t>
-      </w:r>
-      <w:r>
-        <w:rPr>
-          <w:rFonts w:ascii="Calibri" w:hAnsi="Calibri" w:cs="Calibri"/>
-        </w:rPr>
-        <w:t>erziel</w:t>
-      </w:r>
-      <w:r>
-        <w:rPr>
-          <w:rFonts w:ascii="Calibri" w:hAnsi="Calibri" w:cs="Calibri"/>
-        </w:rPr>
-        <w:t xml:space="preserve">t werden. </w:t>
+          <w:i/>
+          <w:color w:val="00B050"/>
+        </w:rPr>
+        <w:t xml:space="preserve">Die </w:t>
+      </w:r>
+      <w:r>
+        <w:rPr>
+          <w:rFonts w:ascii="Calibri" w:hAnsi="Calibri" w:cs="Calibri"/>
+          <w:i/>
+          <w:color w:val="00B050"/>
+        </w:rPr>
+        <w:t xml:space="preserve">Bombardements </w:t>
+      </w:r>
+      <w:r>
+        <w:rPr>
+          <w:rFonts w:ascii="Calibri" w:hAnsi="Calibri" w:cs="Calibri"/>
+          <w:i/>
+          <w:color w:val="00B050"/>
+        </w:rPr>
+        <w:t xml:space="preserve">wurden </w:t>
+      </w:r>
+      <w:r>
+        <w:rPr>
+          <w:rFonts w:ascii="Calibri" w:hAnsi="Calibri" w:cs="Calibri"/>
+          <w:i/>
+          <w:color w:val="00B050"/>
+        </w:rPr>
+        <w:t>weitergeführt</w:t>
+      </w:r>
+      <w:r>
+        <w:rPr>
+          <w:rFonts w:ascii="Calibri" w:hAnsi="Calibri" w:cs="Calibri"/>
+          <w:i/>
+          <w:color w:val="00B050"/>
+        </w:rPr>
+        <w:t>, sogar</w:t>
+      </w:r>
+      <w:r>
+        <w:rPr>
+          <w:rFonts w:ascii="Calibri" w:hAnsi="Calibri" w:cs="Calibri"/>
+          <w:i/>
+          <w:color w:val="00B050"/>
+        </w:rPr>
+        <w:t xml:space="preserve"> intensiviert. Trotz</w:t>
+      </w:r>
+      <w:r>
+        <w:rPr>
+          <w:rFonts w:ascii="Calibri" w:hAnsi="Calibri" w:cs="Calibri"/>
+          <w:i/>
+          <w:color w:val="00B050"/>
+        </w:rPr>
+        <w:t xml:space="preserve"> den </w:t>
+      </w:r>
+      <w:r>
+        <w:rPr>
+          <w:rFonts w:ascii="Calibri" w:hAnsi="Calibri" w:cs="Calibri"/>
+          <w:i/>
+          <w:color w:val="00B050"/>
+        </w:rPr>
+        <w:t>Napalmbomben</w:t>
+      </w:r>
+      <w:r>
+        <w:rPr>
+          <w:rFonts w:ascii="Calibri" w:hAnsi="Calibri" w:cs="Calibri"/>
+          <w:i/>
+          <w:color w:val="00B050"/>
+        </w:rPr>
+        <w:t xml:space="preserve">, </w:t>
+      </w:r>
+      <w:r>
+        <w:rPr>
+          <w:rFonts w:ascii="Calibri" w:hAnsi="Calibri" w:cs="Calibri"/>
+          <w:i/>
+          <w:color w:val="00B050"/>
+        </w:rPr>
+        <w:t xml:space="preserve">Entlaubungsmittel </w:t>
+      </w:r>
+      <w:r>
+        <w:rPr>
+          <w:rFonts w:ascii="Calibri" w:hAnsi="Calibri" w:cs="Calibri"/>
+          <w:i/>
+          <w:color w:val="00B050"/>
+        </w:rPr>
+        <w:t xml:space="preserve">und </w:t>
+      </w:r>
+      <w:r>
+        <w:rPr>
+          <w:rFonts w:ascii="Calibri" w:hAnsi="Calibri" w:cs="Calibri"/>
+          <w:i/>
+          <w:color w:val="00B050"/>
+        </w:rPr>
+        <w:t xml:space="preserve">der </w:t>
+      </w:r>
+      <w:r>
+        <w:rPr>
+          <w:rFonts w:ascii="Calibri" w:hAnsi="Calibri" w:cs="Calibri"/>
+          <w:i/>
+          <w:color w:val="00B050"/>
+        </w:rPr>
+        <w:t xml:space="preserve">Zahlenmässigen Überlegenheit gelang es den Amerikaner </w:t>
+      </w:r>
+      <w:r>
+        <w:rPr>
+          <w:rFonts w:ascii="Calibri" w:hAnsi="Calibri" w:cs="Calibri"/>
+          <w:i/>
+          <w:color w:val="00B050"/>
+        </w:rPr>
+        <w:t xml:space="preserve">mit ihren Verbündeten </w:t>
+      </w:r>
+      <w:r>
+        <w:rPr>
+          <w:rFonts w:ascii="Calibri" w:hAnsi="Calibri" w:cs="Calibri"/>
+          <w:i/>
+          <w:color w:val="00B050"/>
+        </w:rPr>
+        <w:t xml:space="preserve">nicht, den </w:t>
+      </w:r>
+      <w:r>
+        <w:rPr>
+          <w:rFonts w:ascii="Calibri" w:hAnsi="Calibri" w:cs="Calibri"/>
+          <w:i/>
+          <w:color w:val="00B050"/>
+        </w:rPr>
+        <w:t>Gegner besiegen können</w:t>
+      </w:r>
+      <w:r>
+        <w:rPr>
+          <w:rFonts w:ascii="Calibri" w:hAnsi="Calibri" w:cs="Calibri"/>
+          <w:i/>
+        </w:rPr>
+        <w:t xml:space="preserve">. </w:t>
+      </w:r>
+      <w:r>
+        <w:rPr>
+          <w:rFonts w:ascii="Calibri" w:hAnsi="Calibri" w:cs="Calibri"/>
+          <w:i/>
+          <w:color w:val="00B050"/>
+        </w:rPr>
+        <w:t>Diese gingen Ende Januar 1968 selbst in die Offensive</w:t>
       </w:r>
     </w:p>
     <w:p>
@@ -464,6 +288,7 @@
         <w:rPr>
           <w:rFonts w:ascii="Calibri" w:hAnsi="Calibri" w:cs="Calibri"/>
           <w:b/>
+          <w:color w:val="00B050"/>
         </w:rPr>
       </w:pPr>
       <w:r>
@@ -471,363 +296,373 @@
           <w:rFonts w:ascii="Calibri" w:hAnsi="Calibri" w:cs="Calibri"/>
           <w:b/>
         </w:rPr>
-        <w:t xml:space="preserve">31. </w:t>
-      </w:r>
-      <w:r>
-        <w:rPr>
-          <w:rFonts w:ascii="Calibri" w:hAnsi="Calibri" w:cs="Calibri"/>
-          <w:b/>
-        </w:rPr>
-        <w:t>Oktober 1968</w:t>
-      </w:r>
-      <w:r>
-        <w:rPr>
-          <w:rFonts w:ascii="Calibri" w:hAnsi="Calibri" w:cs="Calibri"/>
-          <w:b/>
-        </w:rPr>
-        <w:t xml:space="preserve"> US-Präsident</w:t>
-      </w:r>
-      <w:r>
-        <w:rPr>
-          <w:rFonts w:ascii="Calibri" w:hAnsi="Calibri" w:cs="Calibri"/>
-          <w:b/>
-        </w:rPr>
-        <w:t xml:space="preserve"> Johnson </w:t>
-      </w:r>
-      <w:r>
-        <w:rPr>
-          <w:rFonts w:ascii="Calibri" w:hAnsi="Calibri" w:cs="Calibri"/>
-          <w:b/>
-        </w:rPr>
-        <w:t xml:space="preserve">verkündet </w:t>
-      </w:r>
-      <w:r>
-        <w:rPr>
-          <w:rFonts w:ascii="Calibri" w:hAnsi="Calibri" w:cs="Calibri"/>
-          <w:b/>
-        </w:rPr>
-        <w:t xml:space="preserve">das </w:t>
-      </w:r>
-      <w:r>
-        <w:rPr>
-          <w:rFonts w:ascii="Calibri" w:hAnsi="Calibri" w:cs="Calibri"/>
-          <w:b/>
-        </w:rPr>
-        <w:t xml:space="preserve">Ende der Operation «Rolling Thunder» </w:t>
-      </w:r>
-      <w:r>
-        <w:rPr>
-          <w:rFonts w:ascii="Calibri" w:hAnsi="Calibri" w:cs="Calibri"/>
-          <w:b/>
-        </w:rPr>
-        <w:br/>
-      </w:r>
-      <w:r>
-        <w:rPr>
-          <w:rFonts w:ascii="Calibri" w:hAnsi="Calibri" w:cs="Calibri"/>
-        </w:rPr>
-        <w:t>Der amerikanische Präsident</w:t>
-      </w:r>
-      <w:r>
-        <w:rPr>
-          <w:rFonts w:ascii="Calibri" w:hAnsi="Calibri" w:cs="Calibri"/>
-        </w:rPr>
-        <w:t xml:space="preserve"> Johnson</w:t>
-      </w:r>
-      <w:r>
-        <w:rPr>
-          <w:rFonts w:ascii="Calibri" w:hAnsi="Calibri" w:cs="Calibri"/>
-        </w:rPr>
-        <w:t xml:space="preserve"> gibt das Ende der Operation «Rolling Thunder» </w:t>
-      </w:r>
-      <w:r>
-        <w:rPr>
-          <w:rFonts w:ascii="Calibri" w:hAnsi="Calibri" w:cs="Calibri"/>
-        </w:rPr>
-        <w:t xml:space="preserve">bekannt. </w:t>
-      </w:r>
-      <w:r>
-        <w:rPr>
-          <w:rFonts w:ascii="Calibri" w:hAnsi="Calibri" w:cs="Calibri"/>
-        </w:rPr>
-        <w:t xml:space="preserve">Zudem liess er verlauten, dass er nicht zur Wiederwahl antritt. </w:t>
+        <w:t>30. Januar 1968 Vietcong starten «</w:t>
+      </w:r>
+      <w:proofErr w:type="spellStart"/>
+      <w:r>
+        <w:rPr>
+          <w:rFonts w:ascii="Calibri" w:hAnsi="Calibri" w:cs="Calibri"/>
+          <w:b/>
+        </w:rPr>
+        <w:t>Tet</w:t>
+      </w:r>
+      <w:proofErr w:type="spellEnd"/>
+      <w:r>
+        <w:rPr>
+          <w:rFonts w:ascii="Calibri" w:hAnsi="Calibri" w:cs="Calibri"/>
+          <w:b/>
+        </w:rPr>
+        <w:t>-Offensive»</w:t>
+      </w:r>
+      <w:r>
+        <w:rPr>
+          <w:rFonts w:ascii="Calibri" w:hAnsi="Calibri" w:cs="Calibri"/>
+          <w:b/>
+        </w:rPr>
+        <w:br/>
+      </w:r>
+      <w:r>
+        <w:rPr>
+          <w:rFonts w:ascii="Calibri" w:hAnsi="Calibri" w:cs="Calibri"/>
+        </w:rPr>
+        <w:t xml:space="preserve">Der Vietcong startete die sogenannte </w:t>
+      </w:r>
+      <w:proofErr w:type="spellStart"/>
+      <w:r>
+        <w:rPr>
+          <w:rFonts w:ascii="Calibri" w:hAnsi="Calibri" w:cs="Calibri"/>
+        </w:rPr>
+        <w:t>Tet</w:t>
+      </w:r>
+      <w:proofErr w:type="spellEnd"/>
+      <w:r>
+        <w:rPr>
+          <w:rFonts w:ascii="Calibri" w:hAnsi="Calibri" w:cs="Calibri"/>
+        </w:rPr>
+        <w:t>-Offensive am Vorabend des vietnamesischen Neujahrsfestes. Ein Grossangriff, den die Amerikaner nicht mehr für möglich hielten. Bis zum Präsidentenpalast in Saigon können sich die Guerillaeinheiten zeitweise vorkämpfen. Die verlorenen Gebiete können von den Amerikanern &amp; den Südvietnamesen zurückerobert werden. Die Offensive war zwar militärisch gescheitert, jedoch demonstrierte sie klar die Schlagkraft Nord-</w:t>
+      </w:r>
+      <w:r>
+        <w:rPr>
+          <w:rFonts w:ascii="Calibri" w:hAnsi="Calibri" w:cs="Calibri"/>
+        </w:rPr>
+        <w:t>Vietnams und war insofern politisch und psychologisch sehr erfolgreich.</w:t>
+      </w:r>
+      <w:r>
+        <w:rPr>
+          <w:rFonts w:ascii="Calibri" w:hAnsi="Calibri" w:cs="Calibri"/>
+        </w:rPr>
+        <w:t xml:space="preserve"> </w:t>
+      </w:r>
+      <w:r>
+        <w:rPr>
+          <w:rFonts w:ascii="Calibri" w:hAnsi="Calibri" w:cs="Calibri"/>
+        </w:rPr>
+        <w:br/>
+      </w:r>
+      <w:r>
+        <w:rPr>
+          <w:rFonts w:ascii="Calibri" w:hAnsi="Calibri" w:cs="Calibri"/>
+          <w:b/>
+          <w:color w:val="00B050"/>
+        </w:rPr>
+        <w:br/>
+      </w:r>
+      <w:r>
+        <w:rPr>
+          <w:rFonts w:ascii="Calibri" w:hAnsi="Calibri" w:cs="Calibri"/>
+          <w:i/>
+          <w:color w:val="00B050"/>
+        </w:rPr>
+        <w:t xml:space="preserve">Während der </w:t>
+      </w:r>
+      <w:proofErr w:type="spellStart"/>
+      <w:r>
+        <w:rPr>
+          <w:rFonts w:ascii="Calibri" w:hAnsi="Calibri" w:cs="Calibri"/>
+          <w:i/>
+          <w:color w:val="00B050"/>
+        </w:rPr>
+        <w:t>Tet</w:t>
+      </w:r>
+      <w:proofErr w:type="spellEnd"/>
+      <w:r>
+        <w:rPr>
+          <w:rFonts w:ascii="Calibri" w:hAnsi="Calibri" w:cs="Calibri"/>
+          <w:i/>
+          <w:color w:val="00B050"/>
+        </w:rPr>
+        <w:t>-Offensive</w:t>
+      </w:r>
+      <w:r>
+        <w:rPr>
+          <w:rFonts w:ascii="Calibri" w:hAnsi="Calibri" w:cs="Calibri"/>
+          <w:i/>
+          <w:color w:val="00B050"/>
+        </w:rPr>
+        <w:t xml:space="preserve"> ereignete sich ein folgenschwerer Zwischenfall im südvietnamesischen Dorf </w:t>
+      </w:r>
+      <w:proofErr w:type="spellStart"/>
+      <w:r>
+        <w:rPr>
+          <w:rFonts w:ascii="Calibri" w:hAnsi="Calibri" w:cs="Calibri"/>
+          <w:i/>
+          <w:color w:val="00B050"/>
+        </w:rPr>
+        <w:t>My</w:t>
+      </w:r>
+      <w:proofErr w:type="spellEnd"/>
+      <w:r>
+        <w:rPr>
+          <w:rFonts w:ascii="Calibri" w:hAnsi="Calibri" w:cs="Calibri"/>
+          <w:i/>
+          <w:color w:val="00B050"/>
+        </w:rPr>
+        <w:t xml:space="preserve"> Lai.</w:t>
+      </w:r>
+      <w:r>
+        <w:rPr>
+          <w:rFonts w:ascii="Calibri" w:hAnsi="Calibri" w:cs="Calibri"/>
+          <w:b/>
+        </w:rPr>
+        <w:br/>
+        <w:t xml:space="preserve">16. März 1968 Massaker von </w:t>
+      </w:r>
+      <w:proofErr w:type="spellStart"/>
+      <w:r>
+        <w:rPr>
+          <w:rFonts w:ascii="Calibri" w:hAnsi="Calibri" w:cs="Calibri"/>
+          <w:b/>
+        </w:rPr>
+        <w:t>My</w:t>
+      </w:r>
+      <w:proofErr w:type="spellEnd"/>
+      <w:r>
+        <w:rPr>
+          <w:rFonts w:ascii="Calibri" w:hAnsi="Calibri" w:cs="Calibri"/>
+          <w:b/>
+        </w:rPr>
+        <w:t xml:space="preserve"> Lai  </w:t>
+      </w:r>
+      <w:r>
+        <w:rPr>
+          <w:rFonts w:ascii="Calibri" w:hAnsi="Calibri" w:cs="Calibri"/>
+          <w:b/>
+          <w:color w:val="FF0000"/>
+        </w:rPr>
+        <w:br/>
+      </w:r>
+      <w:r>
+        <w:rPr>
+          <w:rFonts w:ascii="Calibri" w:hAnsi="Calibri" w:cs="Calibri"/>
+        </w:rPr>
+        <w:t xml:space="preserve">Amerikanische Soldaten töteten im Dorf </w:t>
+      </w:r>
+      <w:proofErr w:type="spellStart"/>
+      <w:r>
+        <w:rPr>
+          <w:rFonts w:ascii="Calibri" w:hAnsi="Calibri" w:cs="Calibri"/>
+        </w:rPr>
+        <w:t>My</w:t>
+      </w:r>
+      <w:proofErr w:type="spellEnd"/>
+      <w:r>
+        <w:rPr>
+          <w:rFonts w:ascii="Calibri" w:hAnsi="Calibri" w:cs="Calibri"/>
+        </w:rPr>
+        <w:t xml:space="preserve"> Lai über 500 Zivilisten. Dieses Massaker und Kriegsverbrechen </w:t>
+      </w:r>
+      <w:proofErr w:type="gramStart"/>
+      <w:r>
+        <w:rPr>
+          <w:rFonts w:ascii="Calibri" w:hAnsi="Calibri" w:cs="Calibri"/>
+        </w:rPr>
+        <w:t>wurde</w:t>
+      </w:r>
+      <w:proofErr w:type="gramEnd"/>
+      <w:r>
+        <w:rPr>
+          <w:rFonts w:ascii="Calibri" w:hAnsi="Calibri" w:cs="Calibri"/>
+        </w:rPr>
+        <w:t xml:space="preserve"> zuerst vom Militär vertuscht und erst ein Jahr später durch einen Journalisten aufgedeckt</w:t>
+      </w:r>
+      <w:r>
+        <w:rPr>
+          <w:rFonts w:ascii="Calibri" w:hAnsi="Calibri" w:cs="Calibri"/>
+          <w:color w:val="FF0000"/>
+        </w:rPr>
+        <w:t xml:space="preserve">. </w:t>
+      </w:r>
+      <w:r>
+        <w:rPr>
+          <w:rFonts w:ascii="Calibri" w:hAnsi="Calibri" w:cs="Calibri"/>
+        </w:rPr>
+        <w:t>Das öffentliche Bekanntwerden dieses Massakers markierte eine Wende in der öffentlichen Meinung zum Vietnamkrieg und trug entscheidend zur Mobilisierung der Antikriegsbewegung bei.</w:t>
       </w:r>
     </w:p>
     <w:p>
       <w:pPr>
         <w:rPr>
           <w:rFonts w:ascii="Calibri" w:hAnsi="Calibri" w:cs="Calibri"/>
+          <w:i/>
+          <w:color w:val="00B050"/>
         </w:rPr>
       </w:pPr>
       <w:r>
         <w:rPr>
           <w:rFonts w:ascii="Calibri" w:hAnsi="Calibri" w:cs="Calibri"/>
-          <w:b/>
-        </w:rPr>
-        <w:t xml:space="preserve">Juli 1969 </w:t>
-      </w:r>
-      <w:r>
-        <w:rPr>
-          <w:rFonts w:ascii="Calibri" w:hAnsi="Calibri" w:cs="Calibri"/>
-          <w:b/>
-        </w:rPr>
-        <w:t>«</w:t>
-      </w:r>
-      <w:r>
-        <w:rPr>
-          <w:rFonts w:ascii="Calibri" w:hAnsi="Calibri" w:cs="Calibri"/>
-          <w:b/>
-        </w:rPr>
-        <w:t>Vietnamisierung</w:t>
-      </w:r>
-      <w:r>
-        <w:rPr>
-          <w:rFonts w:ascii="Calibri" w:hAnsi="Calibri" w:cs="Calibri"/>
-          <w:b/>
-        </w:rPr>
-        <w:t>»</w:t>
-      </w:r>
-      <w:r>
-        <w:rPr>
-          <w:rFonts w:ascii="Calibri" w:hAnsi="Calibri" w:cs="Calibri"/>
-        </w:rPr>
-        <w:br/>
-        <w:t xml:space="preserve">Der neue amerikanische Präsident </w:t>
-      </w:r>
-      <w:r>
-        <w:rPr>
-          <w:rFonts w:ascii="Calibri" w:hAnsi="Calibri" w:cs="Calibri"/>
-        </w:rPr>
-        <w:t xml:space="preserve">Nixon verkündet </w:t>
-      </w:r>
-      <w:r>
-        <w:rPr>
-          <w:rFonts w:ascii="Calibri" w:hAnsi="Calibri" w:cs="Calibri"/>
-        </w:rPr>
-        <w:t xml:space="preserve">sein </w:t>
-      </w:r>
-      <w:r>
-        <w:rPr>
-          <w:rFonts w:ascii="Calibri" w:hAnsi="Calibri" w:cs="Calibri"/>
-        </w:rPr>
-        <w:t>Pro</w:t>
-      </w:r>
-      <w:r>
-        <w:rPr>
-          <w:rFonts w:ascii="Calibri" w:hAnsi="Calibri" w:cs="Calibri"/>
-        </w:rPr>
-        <w:t xml:space="preserve">gramm der "Vietnamisierung" des Krieges. </w:t>
-      </w:r>
-      <w:r>
-        <w:rPr>
-          <w:rFonts w:ascii="Calibri" w:hAnsi="Calibri" w:cs="Calibri"/>
-        </w:rPr>
-        <w:t xml:space="preserve">Dieses beinhaltet unter anderem den stufenweisen Abzug von 90 000 </w:t>
-      </w:r>
-      <w:r>
-        <w:rPr>
-          <w:rFonts w:ascii="Calibri" w:hAnsi="Calibri" w:cs="Calibri"/>
-        </w:rPr>
-        <w:t xml:space="preserve">amerikanischen </w:t>
-      </w:r>
-      <w:r>
-        <w:rPr>
-          <w:rFonts w:ascii="Calibri" w:hAnsi="Calibri" w:cs="Calibri"/>
-        </w:rPr>
-        <w:t>Soldaten</w:t>
-      </w:r>
-      <w:r>
-        <w:rPr>
-          <w:rFonts w:ascii="Calibri" w:hAnsi="Calibri" w:cs="Calibri"/>
-        </w:rPr>
-        <w:t>.</w:t>
-      </w:r>
-      <w:r>
-        <w:rPr>
-          <w:rFonts w:ascii="Calibri" w:hAnsi="Calibri" w:cs="Calibri"/>
-        </w:rPr>
-        <w:br/>
-      </w:r>
-      <w:r>
-        <w:rPr>
-          <w:rFonts w:ascii="Calibri" w:hAnsi="Calibri" w:cs="Calibri"/>
-          <w:b/>
-        </w:rPr>
-        <w:br/>
-      </w:r>
-      <w:r>
-        <w:rPr>
-          <w:rFonts w:ascii="Calibri" w:hAnsi="Calibri" w:cs="Calibri"/>
-          <w:b/>
-        </w:rPr>
-        <w:t xml:space="preserve">März 1970 </w:t>
-      </w:r>
-      <w:r>
-        <w:rPr>
-          <w:rFonts w:ascii="Calibri" w:hAnsi="Calibri" w:cs="Calibri"/>
-          <w:b/>
-        </w:rPr>
-        <w:t>Invasion in Kambodscha</w:t>
-      </w:r>
-      <w:r>
-        <w:rPr>
-          <w:rFonts w:ascii="Calibri" w:hAnsi="Calibri" w:cs="Calibri"/>
-          <w:b/>
-        </w:rPr>
-        <w:br/>
-      </w:r>
-      <w:r>
-        <w:rPr>
-          <w:rFonts w:ascii="Calibri" w:hAnsi="Calibri" w:cs="Calibri"/>
-        </w:rPr>
-        <w:t xml:space="preserve">Präsident </w:t>
-      </w:r>
-      <w:r>
-        <w:rPr>
-          <w:rFonts w:ascii="Calibri" w:hAnsi="Calibri" w:cs="Calibri"/>
-        </w:rPr>
-        <w:t xml:space="preserve">Nixon befiehlt </w:t>
-      </w:r>
-      <w:r>
-        <w:rPr>
-          <w:rFonts w:ascii="Calibri" w:hAnsi="Calibri" w:cs="Calibri"/>
-        </w:rPr>
-        <w:t xml:space="preserve">die </w:t>
-      </w:r>
-      <w:r>
-        <w:rPr>
-          <w:rFonts w:ascii="Calibri" w:hAnsi="Calibri" w:cs="Calibri"/>
-        </w:rPr>
-        <w:t>Invasion in das neutrale Kambodscha</w:t>
-      </w:r>
-      <w:r>
-        <w:rPr>
-          <w:rFonts w:ascii="Calibri" w:hAnsi="Calibri" w:cs="Calibri"/>
-        </w:rPr>
-        <w:t>.</w:t>
-      </w:r>
-      <w:r>
-        <w:rPr>
-          <w:rFonts w:ascii="Calibri" w:hAnsi="Calibri" w:cs="Calibri"/>
-        </w:rPr>
-        <w:br/>
-      </w:r>
-      <w:r>
-        <w:rPr>
-          <w:rFonts w:ascii="Calibri" w:hAnsi="Calibri" w:cs="Calibri"/>
-          <w:b/>
-        </w:rPr>
-        <w:br/>
-      </w:r>
-      <w:r>
-        <w:rPr>
-          <w:rFonts w:ascii="Calibri" w:hAnsi="Calibri" w:cs="Calibri"/>
-          <w:b/>
-        </w:rPr>
-        <w:t xml:space="preserve">27.Januar 1973 </w:t>
-      </w:r>
-      <w:r>
-        <w:rPr>
-          <w:rFonts w:ascii="Calibri" w:hAnsi="Calibri" w:cs="Calibri"/>
-          <w:b/>
-        </w:rPr>
-        <w:t>Vertrag von Paris</w:t>
-      </w:r>
-      <w:r>
-        <w:rPr>
-          <w:rFonts w:ascii="Calibri" w:hAnsi="Calibri" w:cs="Calibri"/>
-        </w:rPr>
-        <w:br/>
-        <w:t xml:space="preserve">Am 27 Januar wurde das Pariser </w:t>
-      </w:r>
-      <w:r>
-        <w:rPr>
-          <w:rFonts w:ascii="Calibri" w:hAnsi="Calibri" w:cs="Calibri"/>
-        </w:rPr>
-        <w:t xml:space="preserve">Abkommen </w:t>
-      </w:r>
-      <w:r>
-        <w:rPr>
-          <w:rFonts w:ascii="Calibri" w:hAnsi="Calibri" w:cs="Calibri"/>
-        </w:rPr>
-        <w:t xml:space="preserve">unterzeichnet, welches die USA zum vollständigen Truppenabzug verpflichtete. Neben der USA unterzeichneten Nord und Südvietnam diesen </w:t>
-      </w:r>
-      <w:r>
-        <w:rPr>
-          <w:rFonts w:ascii="Calibri" w:hAnsi="Calibri" w:cs="Calibri"/>
-        </w:rPr>
-        <w:t>Vertrag</w:t>
-      </w:r>
-      <w:r>
-        <w:rPr>
-          <w:rFonts w:ascii="Calibri" w:hAnsi="Calibri" w:cs="Calibri"/>
-        </w:rPr>
-        <w:t xml:space="preserve">, Für die USA war der </w:t>
-      </w:r>
-      <w:r>
-        <w:rPr>
-          <w:rFonts w:ascii="Calibri" w:hAnsi="Calibri" w:cs="Calibri"/>
-          <w:highlight w:val="yellow"/>
-        </w:rPr>
-        <w:t>Bodenkrieg</w:t>
-      </w:r>
-      <w:r>
-        <w:rPr>
-          <w:rFonts w:ascii="Calibri" w:hAnsi="Calibri" w:cs="Calibri"/>
+          <w:i/>
+          <w:color w:val="00B050"/>
+        </w:rPr>
+        <w:t>Aufgrund des zunehmenden Verlustes</w:t>
+      </w:r>
+      <w:r>
+        <w:rPr>
+          <w:rFonts w:ascii="Calibri" w:hAnsi="Calibri" w:cs="Calibri"/>
+          <w:i/>
+          <w:color w:val="00B050"/>
+        </w:rPr>
+        <w:t xml:space="preserve"> seiner Glaubwürdigkeit und den Demonstrationen im eigenen Land </w:t>
+      </w:r>
+      <w:r>
+        <w:rPr>
+          <w:rFonts w:ascii="Calibri" w:hAnsi="Calibri" w:cs="Calibri"/>
+          <w:i/>
+          <w:color w:val="00B050"/>
+        </w:rPr>
+        <w:t>verkündete der amerikanische Präsident Johnson</w:t>
+      </w:r>
+      <w:r>
+        <w:rPr>
+          <w:rFonts w:ascii="Calibri" w:hAnsi="Calibri" w:cs="Calibri"/>
+          <w:i/>
+          <w:color w:val="00B050"/>
         </w:rPr>
         <w:t xml:space="preserve"> </w:t>
       </w:r>
       <w:r>
         <w:rPr>
           <w:rFonts w:ascii="Calibri" w:hAnsi="Calibri" w:cs="Calibri"/>
-        </w:rPr>
-        <w:t xml:space="preserve">damit beendet.  </w:t>
-      </w:r>
-      <w:r>
-        <w:rPr>
-          <w:rFonts w:ascii="Calibri" w:hAnsi="Calibri" w:cs="Calibri"/>
-        </w:rPr>
-        <w:br/>
-      </w:r>
-      <w:r>
-        <w:rPr>
-          <w:rFonts w:ascii="Calibri" w:hAnsi="Calibri" w:cs="Calibri"/>
-        </w:rPr>
-        <w:br/>
-      </w:r>
-      <w:r>
-        <w:rPr>
-          <w:rFonts w:ascii="Calibri" w:hAnsi="Calibri" w:cs="Calibri"/>
-          <w:b/>
-        </w:rPr>
-        <w:t xml:space="preserve">Ende März 1973 Abzug </w:t>
-      </w:r>
-      <w:r>
-        <w:rPr>
-          <w:rFonts w:ascii="Calibri" w:hAnsi="Calibri" w:cs="Calibri"/>
-          <w:b/>
-        </w:rPr>
-        <w:t xml:space="preserve">der </w:t>
-      </w:r>
-      <w:r>
-        <w:rPr>
-          <w:rFonts w:ascii="Calibri" w:hAnsi="Calibri" w:cs="Calibri"/>
-          <w:b/>
-        </w:rPr>
-        <w:t>US-Truppen beendet</w:t>
-      </w:r>
-      <w:r>
-        <w:rPr>
-          <w:rFonts w:ascii="Calibri" w:hAnsi="Calibri" w:cs="Calibri"/>
-        </w:rPr>
-        <w:br/>
-        <w:t xml:space="preserve">Ende März hatten die USA alle ihre Soldaten aus dem Vietnam abgezogen. </w:t>
+          <w:i/>
+          <w:color w:val="00B050"/>
+        </w:rPr>
+        <w:t>E</w:t>
+      </w:r>
+      <w:r>
+        <w:rPr>
+          <w:rFonts w:ascii="Calibri" w:hAnsi="Calibri" w:cs="Calibri"/>
+          <w:i/>
+          <w:color w:val="00B050"/>
+        </w:rPr>
+        <w:t>nde März</w:t>
+      </w:r>
+      <w:r>
+        <w:rPr>
+          <w:rFonts w:ascii="Calibri" w:hAnsi="Calibri" w:cs="Calibri"/>
+          <w:i/>
+          <w:color w:val="00B050"/>
+        </w:rPr>
+        <w:t>, dass er die Luftangriffe auf Nord-Vietnam begrenzen wird und Nordvietnam Verhandlungen anbietet.</w:t>
+      </w:r>
+      <w:r>
+        <w:rPr>
+          <w:rFonts w:ascii="Calibri" w:hAnsi="Calibri" w:cs="Calibri"/>
+          <w:i/>
+          <w:color w:val="00B050"/>
+        </w:rPr>
+        <w:t xml:space="preserve"> Diese starteten am 13.Mai 1968. </w:t>
+      </w:r>
+      <w:r>
+        <w:rPr>
+          <w:rFonts w:ascii="Calibri" w:hAnsi="Calibri" w:cs="Calibri"/>
+          <w:i/>
+          <w:color w:val="00B050"/>
+        </w:rPr>
+        <w:br/>
+      </w:r>
+      <w:r>
+        <w:rPr>
+          <w:rFonts w:ascii="Calibri" w:hAnsi="Calibri" w:cs="Calibri"/>
+          <w:b/>
+        </w:rPr>
+        <w:t xml:space="preserve">13. Mai 1968 Waffenstillstandsverhandlungen </w:t>
+      </w:r>
+      <w:r>
+        <w:rPr>
+          <w:rFonts w:ascii="Calibri" w:hAnsi="Calibri" w:cs="Calibri"/>
+          <w:b/>
+        </w:rPr>
+        <w:br/>
+      </w:r>
+      <w:r>
+        <w:rPr>
+          <w:rFonts w:ascii="Calibri" w:hAnsi="Calibri" w:cs="Calibri"/>
+        </w:rPr>
+        <w:t xml:space="preserve">Am 13. Mai 1968 starteten die USA und Nord-Vietnam in Paris Verhandlungen über einen Waffenstillstand. Ab dem Jahr 1969 nahmen auch Süd-Vietnam und der Vietcong an den Verhandlungen teil. Ergebnisse konnten vorerst keine erzielt werden. </w:t>
+      </w:r>
+      <w:r>
+        <w:rPr>
+          <w:rFonts w:ascii="Calibri" w:hAnsi="Calibri" w:cs="Calibri"/>
+        </w:rPr>
+        <w:br/>
+      </w:r>
+      <w:r>
+        <w:rPr>
+          <w:rFonts w:ascii="Calibri" w:hAnsi="Calibri" w:cs="Calibri"/>
+        </w:rPr>
+        <w:br/>
+      </w:r>
+      <w:r>
+        <w:rPr>
+          <w:rFonts w:ascii="Calibri" w:hAnsi="Calibri" w:cs="Calibri"/>
+          <w:i/>
+          <w:color w:val="00B050"/>
+        </w:rPr>
+        <w:t>Der Krieg ging währenddessen unbeirrt weiter</w:t>
+      </w:r>
+      <w:r>
+        <w:rPr>
+          <w:rFonts w:ascii="Calibri" w:hAnsi="Calibri" w:cs="Calibri"/>
+          <w:i/>
+          <w:color w:val="00B050"/>
+        </w:rPr>
+        <w:t xml:space="preserve">, da kein echter Wille zu Kompromissen vorhanden war. Ende Oktober, nach der </w:t>
+      </w:r>
+      <w:proofErr w:type="spellStart"/>
+      <w:r>
+        <w:rPr>
+          <w:rFonts w:ascii="Calibri" w:hAnsi="Calibri" w:cs="Calibri"/>
+          <w:i/>
+          <w:color w:val="00B050"/>
+        </w:rPr>
+        <w:t>Tet</w:t>
+      </w:r>
+      <w:proofErr w:type="spellEnd"/>
+      <w:r>
+        <w:rPr>
+          <w:rFonts w:ascii="Calibri" w:hAnsi="Calibri" w:cs="Calibri"/>
+          <w:i/>
+          <w:color w:val="00B050"/>
+        </w:rPr>
+        <w:t>-Offensive wurde die Luftoffensive abgebrochen</w:t>
+      </w:r>
+      <w:r>
+        <w:rPr>
+          <w:rFonts w:ascii="Calibri" w:hAnsi="Calibri" w:cs="Calibri"/>
+        </w:rPr>
+        <w:t xml:space="preserve">. </w:t>
+      </w:r>
+      <w:r>
+        <w:rPr>
+          <w:rFonts w:ascii="Calibri" w:hAnsi="Calibri" w:cs="Calibri"/>
+        </w:rPr>
+        <w:t xml:space="preserve"> </w:t>
       </w:r>
     </w:p>
     <w:p>
       <w:pPr>
         <w:rPr>
           <w:rFonts w:ascii="Calibri" w:hAnsi="Calibri" w:cs="Calibri"/>
+          <w:b/>
         </w:rPr>
       </w:pPr>
       <w:r>
@@ -835,28 +670,407 @@
           <w:rFonts w:ascii="Calibri" w:hAnsi="Calibri" w:cs="Calibri"/>
           <w:b/>
         </w:rPr>
-        <w:t>30.April 1975 Kapitulation des Südvietnams</w:t>
-      </w:r>
-      <w:r>
-        <w:rPr>
-          <w:rFonts w:ascii="Calibri" w:hAnsi="Calibri" w:cs="Calibri"/>
-        </w:rPr>
-        <w:br/>
-        <w:t xml:space="preserve">Saigon wird durch Truppen der Vietcong &amp; der Nordvietnamesischen Armee besetzt und erobert. Am gleichen Tag kapituliert Südvietnam. </w:t>
+        <w:br/>
+      </w:r>
+      <w:r>
+        <w:rPr>
+          <w:rFonts w:ascii="Calibri" w:hAnsi="Calibri" w:cs="Calibri"/>
+          <w:b/>
+        </w:rPr>
+        <w:t xml:space="preserve">31. Oktober 1968 US-Präsident Johnson verkündet das Ende der Operation «Rolling Thunder» </w:t>
+      </w:r>
+      <w:r>
+        <w:rPr>
+          <w:rFonts w:ascii="Calibri" w:hAnsi="Calibri" w:cs="Calibri"/>
+          <w:b/>
+        </w:rPr>
+        <w:br/>
+      </w:r>
+      <w:r>
+        <w:rPr>
+          <w:rFonts w:ascii="Calibri" w:hAnsi="Calibri" w:cs="Calibri"/>
+        </w:rPr>
+        <w:t xml:space="preserve">Der amerikanische Präsident Johnson gibt das Ende der Operation «Rolling Thunder» bekannt. Zudem liess er verlauten, dass er nicht zur Wiederwahl antritt. </w:t>
       </w:r>
     </w:p>
     <w:p>
       <w:pPr>
-        <w:rPr>
-          <w:rFonts w:ascii="Calibri" w:hAnsi="Calibri" w:cs="Calibri"/>
+        <w:spacing w:after="160" w:line="259" w:lineRule="auto"/>
+        <w:rPr>
+          <w:rFonts w:ascii="Calibri" w:hAnsi="Calibri" w:cs="Calibri"/>
+          <w:color w:val="00B050"/>
         </w:rPr>
       </w:pPr>
       <w:r>
         <w:rPr>
           <w:rFonts w:ascii="Calibri" w:hAnsi="Calibri" w:cs="Calibri"/>
-          <w:b/>
+          <w:color w:val="00B050"/>
+        </w:rPr>
+        <w:br w:type="page"/>
+      </w:r>
+    </w:p>
+    <w:p>
+      <w:pPr>
+        <w:tabs>
+          <w:tab w:val="left" w:pos="3935"/>
+        </w:tabs>
+        <w:rPr>
+          <w:rFonts w:ascii="Calibri" w:hAnsi="Calibri" w:cs="Calibri"/>
+        </w:rPr>
+      </w:pPr>
+      <w:r>
+        <w:rPr>
+          <w:rFonts w:ascii="Calibri" w:hAnsi="Calibri" w:cs="Calibri"/>
+          <w:color w:val="00B050"/>
         </w:rPr>
         <w:lastRenderedPageBreak/>
+        <w:t xml:space="preserve">Der </w:t>
+      </w:r>
+      <w:r>
+        <w:rPr>
+          <w:rFonts w:ascii="Calibri" w:hAnsi="Calibri" w:cs="Calibri"/>
+          <w:color w:val="00B050"/>
+        </w:rPr>
+        <w:t>Nachfolger von Johnson wurde Richard Nixon</w:t>
+      </w:r>
+      <w:r>
+        <w:rPr>
+          <w:rFonts w:ascii="Calibri" w:hAnsi="Calibri" w:cs="Calibri"/>
+          <w:color w:val="00B050"/>
+        </w:rPr>
+        <w:t>, welcher 1969 die ersten Schritte einleitet</w:t>
+      </w:r>
+      <w:r>
+        <w:rPr>
+          <w:rFonts w:ascii="Calibri" w:hAnsi="Calibri" w:cs="Calibri"/>
+          <w:color w:val="00B050"/>
+        </w:rPr>
+        <w:t>e</w:t>
+      </w:r>
+      <w:r>
+        <w:rPr>
+          <w:rFonts w:ascii="Calibri" w:hAnsi="Calibri" w:cs="Calibri"/>
+          <w:color w:val="00B050"/>
+        </w:rPr>
+        <w:t xml:space="preserve">, um das amerikanische Engagement in Vietnam zu beenden. </w:t>
+      </w:r>
+    </w:p>
+    <w:p>
+      <w:pPr>
+        <w:rPr>
+          <w:rFonts w:ascii="Calibri" w:hAnsi="Calibri" w:cs="Calibri"/>
+          <w:b/>
+        </w:rPr>
+      </w:pPr>
+      <w:r>
+        <w:rPr>
+          <w:rFonts w:ascii="Calibri" w:hAnsi="Calibri" w:cs="Calibri"/>
+          <w:b/>
+        </w:rPr>
+        <w:t>Juli 1969 «Vietnamisierung»</w:t>
+      </w:r>
+      <w:r>
+        <w:rPr>
+          <w:rFonts w:ascii="Calibri" w:hAnsi="Calibri" w:cs="Calibri"/>
+        </w:rPr>
+        <w:br/>
+        <w:t>Der neue amerikanische Präsident Nixon verkündet sein Programm der "Vietnamisierung" des Krieges. Dieses beinhaltet unter anderem den stufenweisen Abzug von 90 000 amerikanischen Soldaten.</w:t>
+      </w:r>
+      <w:r>
+        <w:rPr>
+          <w:rFonts w:ascii="Calibri" w:hAnsi="Calibri" w:cs="Calibri"/>
+        </w:rPr>
+        <w:br/>
+      </w:r>
+      <w:r>
+        <w:rPr>
+          <w:rFonts w:ascii="Calibri" w:hAnsi="Calibri" w:cs="Calibri"/>
+          <w:i/>
+          <w:color w:val="00B050"/>
+        </w:rPr>
+        <w:t>3 Jahre später erwies sich die Vietnamisierung aber als leeres Schlagwort, als der Luftkrieg erneut aufgenommen wurde. Dies nachdem Nordvietnam wiederholt in der Offensive war.</w:t>
+      </w:r>
+      <w:r>
+        <w:rPr>
+          <w:rFonts w:ascii="Calibri" w:hAnsi="Calibri" w:cs="Calibri"/>
+          <w:b/>
+          <w:color w:val="00B050"/>
+        </w:rPr>
+        <w:t xml:space="preserve"> </w:t>
+      </w:r>
+      <w:r>
+        <w:rPr>
+          <w:rFonts w:ascii="Calibri" w:hAnsi="Calibri" w:cs="Calibri"/>
+          <w:b/>
+        </w:rPr>
+        <w:br/>
+      </w:r>
+      <w:r>
+        <w:rPr>
+          <w:rFonts w:ascii="Calibri" w:hAnsi="Calibri" w:cs="Calibri"/>
+          <w:b/>
+        </w:rPr>
+        <w:t>4 April 1972 Luftkrieg wird in Rahmen der Osteroffensive wieder aufgenommen.</w:t>
+      </w:r>
+      <w:r>
+        <w:rPr>
+          <w:rFonts w:ascii="Calibri" w:hAnsi="Calibri" w:cs="Calibri"/>
+        </w:rPr>
+        <w:t xml:space="preserve"> </w:t>
+      </w:r>
+    </w:p>
+    <w:p>
+      <w:pPr>
+        <w:rPr>
+          <w:rFonts w:ascii="Calibri" w:hAnsi="Calibri" w:cs="Calibri"/>
+          <w:b/>
+        </w:rPr>
+      </w:pPr>
+      <w:r>
+        <w:rPr>
+          <w:rFonts w:ascii="Calibri" w:hAnsi="Calibri" w:cs="Calibri"/>
+          <w:i/>
+          <w:color w:val="00B050"/>
+        </w:rPr>
+        <w:t xml:space="preserve">Nach wiederholten Friedensbemühungen und Verhandlungen, welche gestartet und wieder </w:t>
+      </w:r>
+      <w:r>
+        <w:rPr>
+          <w:rFonts w:ascii="Calibri" w:hAnsi="Calibri" w:cs="Calibri"/>
+          <w:i/>
+          <w:color w:val="00B050"/>
+        </w:rPr>
+        <w:t xml:space="preserve">abgebrochen </w:t>
+      </w:r>
+      <w:r>
+        <w:rPr>
+          <w:rFonts w:ascii="Calibri" w:hAnsi="Calibri" w:cs="Calibri"/>
+          <w:i/>
+          <w:color w:val="00B050"/>
+        </w:rPr>
+        <w:t>wurden</w:t>
+      </w:r>
+      <w:r>
+        <w:rPr>
+          <w:rFonts w:ascii="Calibri" w:hAnsi="Calibri" w:cs="Calibri"/>
+          <w:i/>
+          <w:color w:val="00B050"/>
+        </w:rPr>
+        <w:t>, kam es im Januar 1</w:t>
+      </w:r>
+      <w:r>
+        <w:rPr>
+          <w:rFonts w:ascii="Calibri" w:hAnsi="Calibri" w:cs="Calibri"/>
+          <w:i/>
+          <w:color w:val="00B050"/>
+        </w:rPr>
+        <w:t>9</w:t>
+      </w:r>
+      <w:r>
+        <w:rPr>
+          <w:rFonts w:ascii="Calibri" w:hAnsi="Calibri" w:cs="Calibri"/>
+          <w:i/>
+          <w:color w:val="00B050"/>
+        </w:rPr>
+        <w:t>73 zu einem offiziellen Waffenstillstandsabkommen.</w:t>
+      </w:r>
+      <w:r>
+        <w:rPr>
+          <w:rFonts w:ascii="Calibri" w:hAnsi="Calibri" w:cs="Calibri"/>
+          <w:b/>
+          <w:color w:val="00B050"/>
+        </w:rPr>
+        <w:t xml:space="preserve"> </w:t>
+      </w:r>
+      <w:r>
+        <w:rPr>
+          <w:rFonts w:ascii="Calibri" w:hAnsi="Calibri" w:cs="Calibri"/>
+          <w:b/>
+        </w:rPr>
+        <w:br/>
+      </w:r>
+      <w:r>
+        <w:rPr>
+          <w:rFonts w:ascii="Calibri" w:hAnsi="Calibri" w:cs="Calibri"/>
+          <w:b/>
+        </w:rPr>
+        <w:br/>
+      </w:r>
+      <w:r>
+        <w:rPr>
+          <w:rFonts w:ascii="Calibri" w:hAnsi="Calibri" w:cs="Calibri"/>
+          <w:b/>
+        </w:rPr>
+        <w:t>27.Januar 1973 Vertrag von Paris</w:t>
+      </w:r>
+      <w:r>
+        <w:rPr>
+          <w:rFonts w:ascii="Calibri" w:hAnsi="Calibri" w:cs="Calibri"/>
+        </w:rPr>
+        <w:br/>
+        <w:t xml:space="preserve">Am 27 Januar wurde das Pariser Abkommen unterzeichnet, welches die USA zum vollständigen Truppenabzug verpflichtete. Neben der USA unterzeichneten Nord und Südvietnam diesen Vertrag, Für die USA war der </w:t>
+      </w:r>
+      <w:r>
+        <w:rPr>
+          <w:rFonts w:ascii="Calibri" w:hAnsi="Calibri" w:cs="Calibri"/>
+        </w:rPr>
+        <w:t xml:space="preserve">Krieg </w:t>
+      </w:r>
+      <w:bookmarkStart w:id="0" w:name="_GoBack"/>
+      <w:bookmarkEnd w:id="0"/>
+      <w:r>
+        <w:rPr>
+          <w:rFonts w:ascii="Calibri" w:hAnsi="Calibri" w:cs="Calibri"/>
+        </w:rPr>
+        <w:t xml:space="preserve">damit beendet.  </w:t>
+      </w:r>
+      <w:r>
+        <w:rPr>
+          <w:rFonts w:ascii="Calibri" w:hAnsi="Calibri" w:cs="Calibri"/>
+        </w:rPr>
+        <w:br/>
+      </w:r>
+      <w:r>
+        <w:rPr>
+          <w:rFonts w:ascii="Calibri" w:hAnsi="Calibri" w:cs="Calibri"/>
+          <w:i/>
+          <w:color w:val="00B050"/>
+        </w:rPr>
+        <w:t>Bis Ende März waren alle Truppen der Ame</w:t>
+      </w:r>
+      <w:r>
+        <w:rPr>
+          <w:rFonts w:ascii="Calibri" w:hAnsi="Calibri" w:cs="Calibri"/>
+          <w:i/>
+          <w:color w:val="00B050"/>
+        </w:rPr>
+        <w:t>r</w:t>
+      </w:r>
+      <w:r>
+        <w:rPr>
+          <w:rFonts w:ascii="Calibri" w:hAnsi="Calibri" w:cs="Calibri"/>
+          <w:i/>
+          <w:color w:val="00B050"/>
+        </w:rPr>
+        <w:t>ikaner abgezogen.</w:t>
+      </w:r>
+      <w:r>
+        <w:rPr>
+          <w:rFonts w:ascii="Calibri" w:hAnsi="Calibri" w:cs="Calibri"/>
+          <w:color w:val="00B050"/>
+        </w:rPr>
+        <w:t xml:space="preserve"> </w:t>
+      </w:r>
+      <w:r>
+        <w:rPr>
+          <w:rFonts w:ascii="Calibri" w:hAnsi="Calibri" w:cs="Calibri"/>
+        </w:rPr>
+        <w:br/>
+      </w:r>
+      <w:r>
+        <w:rPr>
+          <w:rFonts w:ascii="Calibri" w:hAnsi="Calibri" w:cs="Calibri"/>
+          <w:b/>
+        </w:rPr>
+        <w:t>Ende März 1973 Abzug der US-Truppen beendet</w:t>
+      </w:r>
+      <w:r>
+        <w:rPr>
+          <w:rFonts w:ascii="Calibri" w:hAnsi="Calibri" w:cs="Calibri"/>
+        </w:rPr>
+        <w:br/>
+        <w:t xml:space="preserve">Ende März hatten die USA alle ihre Soldaten aus dem Vietnam abgezogen. </w:t>
+      </w:r>
+    </w:p>
+    <w:p>
+      <w:pPr>
+        <w:rPr>
+          <w:rFonts w:ascii="Calibri" w:hAnsi="Calibri" w:cs="Calibri"/>
+          <w:i/>
+        </w:rPr>
+      </w:pPr>
+      <w:r>
+        <w:rPr>
+          <w:rFonts w:ascii="Calibri" w:hAnsi="Calibri" w:cs="Calibri"/>
+          <w:i/>
+          <w:color w:val="00B050"/>
+        </w:rPr>
+        <w:t>Die südvietnamesischen Truppen konnten sich ohne die Hilfe der USA nicht auf Dauer gegen Nordvietnam verteidigen und mussten sich immer wie weiter zurückziehen</w:t>
+      </w:r>
+      <w:r>
+        <w:rPr>
+          <w:rFonts w:ascii="Calibri" w:hAnsi="Calibri" w:cs="Calibri"/>
+          <w:i/>
+          <w:color w:val="00B050"/>
+        </w:rPr>
+        <w:t xml:space="preserve">, bis Ende April 1975 </w:t>
+      </w:r>
+      <w:r>
+        <w:rPr>
+          <w:rFonts w:ascii="Calibri" w:hAnsi="Calibri" w:cs="Calibri"/>
+          <w:i/>
+          <w:color w:val="00B050"/>
+        </w:rPr>
+        <w:t>Saigon</w:t>
+      </w:r>
+      <w:r>
+        <w:rPr>
+          <w:rFonts w:ascii="Calibri" w:hAnsi="Calibri" w:cs="Calibri"/>
+          <w:i/>
+          <w:color w:val="00B050"/>
+        </w:rPr>
+        <w:t>, die Hauptstadt Südvietnams, von Nordvietnam eingenommen wurde.</w:t>
+      </w:r>
+    </w:p>
+    <w:p>
+      <w:pPr>
+        <w:rPr>
+          <w:rFonts w:ascii="Calibri" w:hAnsi="Calibri" w:cs="Calibri"/>
+        </w:rPr>
+      </w:pPr>
+      <w:r>
+        <w:rPr>
+          <w:rFonts w:ascii="Calibri" w:hAnsi="Calibri" w:cs="Calibri"/>
+          <w:b/>
+        </w:rPr>
+        <w:t>30.April 1975 Kapitulation des Südvietnams</w:t>
+      </w:r>
+      <w:r>
+        <w:rPr>
+          <w:rFonts w:ascii="Calibri" w:hAnsi="Calibri" w:cs="Calibri"/>
+        </w:rPr>
+        <w:br/>
+        <w:t xml:space="preserve">Saigon wird durch Truppen der Vietcong &amp; der Nordvietnamesischen Armee besetzt und erobert. Am gleichen Tag kapituliert Südvietnam. </w:t>
+      </w:r>
+    </w:p>
+    <w:p>
+      <w:pPr>
+        <w:rPr>
+          <w:rFonts w:ascii="Calibri" w:hAnsi="Calibri" w:cs="Calibri"/>
+          <w:i/>
+          <w:color w:val="00B050"/>
+        </w:rPr>
+      </w:pPr>
+      <w:r>
+        <w:rPr>
+          <w:rFonts w:ascii="Calibri" w:hAnsi="Calibri" w:cs="Calibri"/>
+          <w:i/>
+          <w:color w:val="00B050"/>
+        </w:rPr>
+        <w:t xml:space="preserve">Die beiden Länder wurden zu einem Gesamtvietnamesischen Staat vereint, welcher im Juli 1976 errichtet wurde. </w:t>
+      </w:r>
+    </w:p>
+    <w:p>
+      <w:pPr>
+        <w:rPr>
+          <w:rFonts w:ascii="Calibri" w:hAnsi="Calibri" w:cs="Calibri"/>
+        </w:rPr>
+      </w:pPr>
+      <w:r>
+        <w:rPr>
+          <w:rFonts w:ascii="Calibri" w:hAnsi="Calibri" w:cs="Calibri"/>
+          <w:b/>
+        </w:rPr>
         <w:t>2.Juli 1976 Errichtung der Sozialistischen Republik Vietnam</w:t>
       </w:r>
       <w:r>
@@ -1003,7 +1217,21 @@
             <w:rStyle w:val="Hyperlink"/>
             <w:rFonts w:ascii="Calibri" w:hAnsi="Calibri" w:cs="Calibri"/>
           </w:rPr>
-          <w:t>http://www.detlev-mahnert.de/vietnam-krieg.htm</w:t>
+          <w:t>http://www.de</w:t>
+        </w:r>
+        <w:r>
+          <w:rPr>
+            <w:rStyle w:val="Hyperlink"/>
+            <w:rFonts w:ascii="Calibri" w:hAnsi="Calibri" w:cs="Calibri"/>
+          </w:rPr>
+          <w:t>t</w:t>
+        </w:r>
+        <w:r>
+          <w:rPr>
+            <w:rStyle w:val="Hyperlink"/>
+            <w:rFonts w:ascii="Calibri" w:hAnsi="Calibri" w:cs="Calibri"/>
+          </w:rPr>
+          <w:t>lev-mahnert.de/vietnam-krieg.htm</w:t>
         </w:r>
       </w:hyperlink>
       <w:r>
@@ -1013,6 +1241,7 @@
         <w:t xml:space="preserve"> </w:t>
       </w:r>
     </w:p>
+    <w:p/>
     <w:p/>
     <w:sectPr>
       <w:pgSz w:w="11906" w:h="16838" w:code="9"/>
@@ -1467,6 +1696,18 @@
       <w:u w:val="single"/>
     </w:rPr>
   </w:style>
+  <w:style w:type="character" w:styleId="BesuchterLink">
+    <w:name w:val="FollowedHyperlink"/>
+    <w:basedOn w:val="Absatz-Standardschriftart"/>
+    <w:uiPriority w:val="99"/>
+    <w:semiHidden/>
+    <w:unhideWhenUsed/>
+    <w:rsid w:val="00D511CE"/>
+    <w:rPr>
+      <w:color w:val="954F72" w:themeColor="followedHyperlink"/>
+      <w:u w:val="single"/>
+    </w:rPr>
+  </w:style>
 </w:styles>
 </file>
 
